--- a/Command_Line.docx
+++ b/Command_Line.docx
@@ -76,6 +76,7 @@
           <w:lang w:bidi="ar-SY"/>
         </w:rPr>
       </w:pPr>
+      <w:bookmarkStart w:id="0" w:name="_Hlk139034828"/>
       <w:r>
         <w:rPr>
           <w:rFonts w:ascii="Consolas" w:hAnsi="Consolas"/>
@@ -87,6 +88,7 @@
         <w:t>Terminal</w:t>
       </w:r>
     </w:p>
+    <w:bookmarkEnd w:id="0"/>
     <w:p>
       <w:pPr>
         <w:pStyle w:val="a3"/>
@@ -990,7 +992,7 @@
         </w:rPr>
         <w:t xml:space="preserve"> </w:t>
       </w:r>
-      <w:bookmarkStart w:id="0" w:name="_Hlk138854994"/>
+      <w:bookmarkStart w:id="1" w:name="_Hlk138854994"/>
       <w:r>
         <w:rPr>
           <w:rFonts w:ascii="Consolas" w:hAnsi="Consolas"/>
@@ -1052,7 +1054,7 @@
         </w:rPr>
         <w:t xml:space="preserve"> </w:t>
       </w:r>
-      <w:bookmarkEnd w:id="0"/>
+      <w:bookmarkEnd w:id="1"/>
       <w:r>
         <w:rPr>
           <w:rFonts w:ascii="Consolas" w:hAnsi="Consolas"/>
@@ -1667,7 +1669,7 @@
         </w:rPr>
         <w:t xml:space="preserve"> cat </w:t>
       </w:r>
-      <w:bookmarkStart w:id="1" w:name="_Hlk138952127"/>
+      <w:bookmarkStart w:id="2" w:name="_Hlk138952127"/>
       <w:r>
         <w:rPr>
           <w:rFonts w:ascii="Consolas" w:hAnsi="Consolas"/>
@@ -1691,7 +1693,7 @@
         </w:rPr>
         <w:t xml:space="preserve"> </w:t>
       </w:r>
-      <w:bookmarkEnd w:id="1"/>
+      <w:bookmarkEnd w:id="2"/>
       <w:proofErr w:type="spellStart"/>
       <w:r>
         <w:rPr>
@@ -1789,7 +1791,7 @@
           <w:lang w:bidi="ar-SY"/>
         </w:rPr>
       </w:pPr>
-      <w:bookmarkStart w:id="2" w:name="_Hlk138952084"/>
+      <w:bookmarkStart w:id="3" w:name="_Hlk138952084"/>
       <w:r>
         <w:rPr>
           <w:rFonts w:ascii="Consolas" w:hAnsi="Consolas"/>
@@ -1847,7 +1849,7 @@
         <w:t>file</w:t>
       </w:r>
     </w:p>
-    <w:bookmarkEnd w:id="2"/>
+    <w:bookmarkEnd w:id="3"/>
     <w:p>
       <w:pPr>
         <w:bidi w:val="0"/>
@@ -2107,17 +2109,7 @@
           <w:szCs w:val="28"/>
           <w:lang w:bidi="ar-SY"/>
         </w:rPr>
-        <w:t xml:space="preserve">" </w:t>
-      </w:r>
-      <w:r>
-        <w:rPr>
-          <w:rFonts w:ascii="Consolas" w:hAnsi="Consolas"/>
-          <w:color w:val="CACACA"/>
-          <w:sz w:val="28"/>
-          <w:szCs w:val="28"/>
-          <w:lang w:bidi="ar-SY"/>
-        </w:rPr>
-        <w:t>-r</w:t>
+        <w:t>" -r</w:t>
       </w:r>
     </w:p>
     <w:p>
@@ -2172,7 +2164,301 @@
           <w:szCs w:val="28"/>
           <w:lang w:bidi="ar-SY"/>
         </w:rPr>
-        <w:t>" -r</w:t>
+        <w:t xml:space="preserve">" -r </w:t>
+      </w:r>
+      <w:r>
+        <w:rPr>
+          <w:rFonts w:ascii="Consolas" w:hAnsi="Consolas"/>
+          <w:i/>
+          <w:iCs/>
+          <w:color w:val="CACACA"/>
+          <w:sz w:val="28"/>
+          <w:szCs w:val="28"/>
+          <w:u w:val="wave" w:color="FF0000"/>
+          <w:lang w:bidi="ar-SY"/>
+        </w:rPr>
+        <w:t>directory</w:t>
+      </w:r>
+    </w:p>
+    <w:p>
+      <w:pPr>
+        <w:bidi w:val="0"/>
+        <w:rPr>
+          <w:rFonts w:ascii="Consolas" w:hAnsi="Consolas"/>
+          <w:color w:val="CACACA"/>
+          <w:sz w:val="28"/>
+          <w:szCs w:val="28"/>
+          <w:lang w:bidi="ar-SY"/>
+        </w:rPr>
+      </w:pPr>
+      <w:r>
+        <w:rPr>
+          <w:rFonts w:ascii="Consolas" w:hAnsi="Consolas"/>
+          <w:color w:val="7C7C7C"/>
+          <w:sz w:val="28"/>
+          <w:szCs w:val="28"/>
+          <w:lang w:bidi="ar-SY"/>
+        </w:rPr>
+        <w:t>λ</w:t>
+      </w:r>
+      <w:r>
+        <w:rPr>
+          <w:rFonts w:ascii="Consolas" w:hAnsi="Consolas"/>
+          <w:color w:val="CACACA"/>
+          <w:sz w:val="28"/>
+          <w:szCs w:val="28"/>
+          <w:lang w:bidi="ar-SY"/>
+        </w:rPr>
+        <w:t xml:space="preserve"> grep "</w:t>
+      </w:r>
+      <w:r>
+        <w:rPr>
+          <w:rFonts w:ascii="Consolas" w:hAnsi="Consolas"/>
+          <w:i/>
+          <w:iCs/>
+          <w:color w:val="CACACA"/>
+          <w:sz w:val="28"/>
+          <w:szCs w:val="28"/>
+          <w:u w:val="wave" w:color="FF0000"/>
+          <w:lang w:bidi="ar-SY"/>
+        </w:rPr>
+        <w:t>text</w:t>
+      </w:r>
+      <w:r>
+        <w:rPr>
+          <w:rFonts w:ascii="Consolas" w:hAnsi="Consolas"/>
+          <w:color w:val="CACACA"/>
+          <w:sz w:val="28"/>
+          <w:szCs w:val="28"/>
+          <w:lang w:bidi="ar-SY"/>
+        </w:rPr>
+        <w:t xml:space="preserve">" -r </w:t>
+      </w:r>
+      <w:r>
+        <w:rPr>
+          <w:rFonts w:ascii="Consolas" w:hAnsi="Consolas"/>
+          <w:i/>
+          <w:iCs/>
+          <w:color w:val="CACACA"/>
+          <w:sz w:val="28"/>
+          <w:szCs w:val="28"/>
+          <w:u w:val="wave" w:color="FF0000"/>
+          <w:lang w:bidi="ar-SY"/>
+        </w:rPr>
+        <w:t>directory</w:t>
+      </w:r>
+      <w:r>
+        <w:rPr>
+          <w:rFonts w:ascii="Consolas" w:hAnsi="Consolas"/>
+          <w:color w:val="CACACA"/>
+          <w:sz w:val="28"/>
+          <w:szCs w:val="28"/>
+          <w:lang w:bidi="ar-SY"/>
+        </w:rPr>
+        <w:t xml:space="preserve"> -l</w:t>
+      </w:r>
+    </w:p>
+    <w:p>
+      <w:pPr>
+        <w:bidi w:val="0"/>
+        <w:rPr>
+          <w:rFonts w:ascii="Consolas" w:hAnsi="Consolas"/>
+          <w:color w:val="CACACA"/>
+          <w:sz w:val="28"/>
+          <w:szCs w:val="28"/>
+          <w:lang w:bidi="ar-SY"/>
+        </w:rPr>
+      </w:pPr>
+      <w:r>
+        <w:rPr>
+          <w:rFonts w:ascii="Consolas" w:hAnsi="Consolas"/>
+          <w:color w:val="7C7C7C"/>
+          <w:sz w:val="28"/>
+          <w:szCs w:val="28"/>
+          <w:lang w:bidi="ar-SY"/>
+        </w:rPr>
+        <w:t>λ</w:t>
+      </w:r>
+      <w:r>
+        <w:rPr>
+          <w:rFonts w:ascii="Consolas" w:hAnsi="Consolas"/>
+          <w:color w:val="CACACA"/>
+          <w:sz w:val="28"/>
+          <w:szCs w:val="28"/>
+          <w:lang w:bidi="ar-SY"/>
+        </w:rPr>
+        <w:t xml:space="preserve"> grep "</w:t>
+      </w:r>
+      <w:r>
+        <w:rPr>
+          <w:rFonts w:ascii="Consolas" w:hAnsi="Consolas"/>
+          <w:i/>
+          <w:iCs/>
+          <w:color w:val="CACACA"/>
+          <w:sz w:val="28"/>
+          <w:szCs w:val="28"/>
+          <w:u w:val="wave" w:color="FF0000"/>
+          <w:lang w:bidi="ar-SY"/>
+        </w:rPr>
+        <w:t>text</w:t>
+      </w:r>
+      <w:r>
+        <w:rPr>
+          <w:rFonts w:ascii="Consolas" w:hAnsi="Consolas"/>
+          <w:color w:val="CACACA"/>
+          <w:sz w:val="28"/>
+          <w:szCs w:val="28"/>
+          <w:lang w:bidi="ar-SY"/>
+        </w:rPr>
+        <w:t>" -r -l</w:t>
+      </w:r>
+    </w:p>
+    <w:p>
+      <w:pPr>
+        <w:bidi w:val="0"/>
+        <w:rPr>
+          <w:rFonts w:ascii="Consolas" w:hAnsi="Consolas"/>
+          <w:color w:val="CACACA"/>
+          <w:sz w:val="28"/>
+          <w:szCs w:val="28"/>
+          <w:lang w:bidi="ar-SY"/>
+        </w:rPr>
+      </w:pPr>
+      <w:r>
+        <w:rPr>
+          <w:rFonts w:ascii="Consolas" w:hAnsi="Consolas"/>
+          <w:color w:val="7C7C7C"/>
+          <w:sz w:val="28"/>
+          <w:szCs w:val="28"/>
+          <w:lang w:bidi="ar-SY"/>
+        </w:rPr>
+        <w:t>λ</w:t>
+      </w:r>
+      <w:r>
+        <w:rPr>
+          <w:rFonts w:ascii="Consolas" w:hAnsi="Consolas"/>
+          <w:color w:val="CACACA"/>
+          <w:sz w:val="28"/>
+          <w:szCs w:val="28"/>
+          <w:lang w:bidi="ar-SY"/>
+        </w:rPr>
+        <w:t xml:space="preserve"> file &lt;</w:t>
+      </w:r>
+      <w:r>
+        <w:rPr>
+          <w:rFonts w:ascii="Consolas" w:hAnsi="Consolas"/>
+          <w:color w:val="CACACA"/>
+          <w:sz w:val="28"/>
+          <w:szCs w:val="28"/>
+          <w:lang w:bidi="ar-SY"/>
+        </w:rPr>
+        <w:t>file</w:t>
+      </w:r>
+      <w:r>
+        <w:rPr>
+          <w:rFonts w:ascii="Consolas" w:hAnsi="Consolas"/>
+          <w:color w:val="CACACA"/>
+          <w:sz w:val="28"/>
+          <w:szCs w:val="28"/>
+          <w:lang w:bidi="ar-SY"/>
+        </w:rPr>
+        <w:t>&gt;</w:t>
+      </w:r>
+    </w:p>
+    <w:p>
+      <w:pPr>
+        <w:bidi w:val="0"/>
+        <w:rPr>
+          <w:rFonts w:ascii="Consolas" w:hAnsi="Consolas"/>
+          <w:color w:val="CACACA"/>
+          <w:sz w:val="28"/>
+          <w:szCs w:val="28"/>
+          <w:lang w:bidi="ar-SY"/>
+        </w:rPr>
+      </w:pPr>
+      <w:r>
+        <w:rPr>
+          <w:rFonts w:ascii="Consolas" w:hAnsi="Consolas"/>
+          <w:color w:val="7C7C7C"/>
+          <w:sz w:val="28"/>
+          <w:szCs w:val="28"/>
+          <w:lang w:bidi="ar-SY"/>
+        </w:rPr>
+        <w:t>λ</w:t>
+      </w:r>
+      <w:r>
+        <w:rPr>
+          <w:rFonts w:ascii="Consolas" w:hAnsi="Consolas"/>
+          <w:color w:val="CACACA"/>
+          <w:sz w:val="28"/>
+          <w:szCs w:val="28"/>
+          <w:lang w:bidi="ar-SY"/>
+        </w:rPr>
+        <w:t xml:space="preserve"> file </w:t>
+      </w:r>
+      <w:r>
+        <w:rPr>
+          <w:rFonts w:ascii="Consolas" w:hAnsi="Consolas"/>
+          <w:color w:val="CACACA"/>
+          <w:sz w:val="28"/>
+          <w:szCs w:val="28"/>
+          <w:lang w:bidi="ar-SY"/>
+        </w:rPr>
+        <w:t>*</w:t>
+      </w:r>
+    </w:p>
+    <w:p>
+      <w:pPr>
+        <w:bidi w:val="0"/>
+        <w:rPr>
+          <w:rFonts w:ascii="Consolas" w:hAnsi="Consolas"/>
+          <w:color w:val="CACACA"/>
+          <w:sz w:val="28"/>
+          <w:szCs w:val="28"/>
+          <w:lang w:bidi="ar-SY"/>
+        </w:rPr>
+      </w:pPr>
+      <w:r>
+        <w:rPr>
+          <w:rFonts w:ascii="Consolas" w:hAnsi="Consolas"/>
+          <w:color w:val="7C7C7C"/>
+          <w:sz w:val="28"/>
+          <w:szCs w:val="28"/>
+          <w:lang w:bidi="ar-SY"/>
+        </w:rPr>
+        <w:t>λ</w:t>
+      </w:r>
+      <w:r>
+        <w:rPr>
+          <w:rFonts w:ascii="Consolas" w:hAnsi="Consolas"/>
+          <w:color w:val="CACACA"/>
+          <w:sz w:val="28"/>
+          <w:szCs w:val="28"/>
+          <w:lang w:bidi="ar-SY"/>
+        </w:rPr>
+        <w:t xml:space="preserve"> &lt;command&gt; /?</w:t>
+      </w:r>
+    </w:p>
+    <w:p>
+      <w:pPr>
+        <w:bidi w:val="0"/>
+        <w:rPr>
+          <w:rFonts w:ascii="Consolas" w:hAnsi="Consolas"/>
+          <w:color w:val="CACACA"/>
+          <w:sz w:val="28"/>
+          <w:szCs w:val="28"/>
+          <w:lang w:bidi="ar-SY"/>
+        </w:rPr>
+      </w:pPr>
+      <w:r>
+        <w:rPr>
+          <w:rFonts w:ascii="Consolas" w:hAnsi="Consolas"/>
+          <w:color w:val="7C7C7C"/>
+          <w:sz w:val="28"/>
+          <w:szCs w:val="28"/>
+          <w:lang w:bidi="ar-SY"/>
+        </w:rPr>
+        <w:t>λ</w:t>
       </w:r>
       <w:r>
         <w:rPr>
@@ -2184,152 +2470,640 @@
         </w:rPr>
         <w:t xml:space="preserve"> </w:t>
       </w:r>
-      <w:r>
-        <w:rPr>
-          <w:rFonts w:ascii="Consolas" w:hAnsi="Consolas"/>
-          <w:i/>
-          <w:iCs/>
-          <w:color w:val="CACACA"/>
-          <w:sz w:val="28"/>
-          <w:szCs w:val="28"/>
-          <w:u w:val="wave" w:color="FF0000"/>
-          <w:lang w:bidi="ar-SY"/>
-        </w:rPr>
-        <w:t>directory</w:t>
-      </w:r>
-    </w:p>
-    <w:p>
-      <w:pPr>
-        <w:bidi w:val="0"/>
-        <w:rPr>
-          <w:rFonts w:ascii="Consolas" w:hAnsi="Consolas"/>
-          <w:color w:val="CACACA"/>
-          <w:sz w:val="28"/>
-          <w:szCs w:val="28"/>
-          <w:lang w:bidi="ar-SY"/>
-        </w:rPr>
-      </w:pPr>
-      <w:r>
-        <w:rPr>
-          <w:rFonts w:ascii="Consolas" w:hAnsi="Consolas"/>
-          <w:color w:val="7C7C7C"/>
-          <w:sz w:val="28"/>
-          <w:szCs w:val="28"/>
-          <w:lang w:bidi="ar-SY"/>
-        </w:rPr>
-        <w:t>λ</w:t>
-      </w:r>
-      <w:r>
-        <w:rPr>
-          <w:rFonts w:ascii="Consolas" w:hAnsi="Consolas"/>
-          <w:color w:val="CACACA"/>
-          <w:sz w:val="28"/>
-          <w:szCs w:val="28"/>
-          <w:lang w:bidi="ar-SY"/>
-        </w:rPr>
-        <w:t xml:space="preserve"> grep "</w:t>
-      </w:r>
-      <w:r>
-        <w:rPr>
-          <w:rFonts w:ascii="Consolas" w:hAnsi="Consolas"/>
-          <w:i/>
-          <w:iCs/>
-          <w:color w:val="CACACA"/>
-          <w:sz w:val="28"/>
-          <w:szCs w:val="28"/>
-          <w:u w:val="wave" w:color="FF0000"/>
-          <w:lang w:bidi="ar-SY"/>
-        </w:rPr>
-        <w:t>text</w:t>
-      </w:r>
-      <w:r>
-        <w:rPr>
-          <w:rFonts w:ascii="Consolas" w:hAnsi="Consolas"/>
-          <w:color w:val="CACACA"/>
-          <w:sz w:val="28"/>
-          <w:szCs w:val="28"/>
-          <w:lang w:bidi="ar-SY"/>
-        </w:rPr>
-        <w:t xml:space="preserve">" -r </w:t>
-      </w:r>
-      <w:r>
-        <w:rPr>
-          <w:rFonts w:ascii="Consolas" w:hAnsi="Consolas"/>
-          <w:i/>
-          <w:iCs/>
-          <w:color w:val="CACACA"/>
-          <w:sz w:val="28"/>
-          <w:szCs w:val="28"/>
-          <w:u w:val="wave" w:color="FF0000"/>
-          <w:lang w:bidi="ar-SY"/>
-        </w:rPr>
-        <w:t>directory</w:t>
-      </w:r>
-      <w:r>
-        <w:rPr>
-          <w:rFonts w:ascii="Consolas" w:hAnsi="Consolas"/>
-          <w:color w:val="CACACA"/>
-          <w:sz w:val="28"/>
-          <w:szCs w:val="28"/>
-          <w:lang w:bidi="ar-SY"/>
-        </w:rPr>
-        <w:t xml:space="preserve"> -l</w:t>
-      </w:r>
-    </w:p>
-    <w:p>
-      <w:pPr>
-        <w:bidi w:val="0"/>
-        <w:rPr>
-          <w:rFonts w:ascii="Consolas" w:hAnsi="Consolas"/>
-          <w:color w:val="CACACA"/>
-          <w:sz w:val="28"/>
-          <w:szCs w:val="28"/>
-          <w:lang w:bidi="ar-SY"/>
-        </w:rPr>
-      </w:pPr>
-      <w:r>
-        <w:rPr>
-          <w:rFonts w:ascii="Consolas" w:hAnsi="Consolas"/>
-          <w:color w:val="7C7C7C"/>
-          <w:sz w:val="28"/>
-          <w:szCs w:val="28"/>
-          <w:lang w:bidi="ar-SY"/>
-        </w:rPr>
-        <w:t>λ</w:t>
-      </w:r>
-      <w:r>
-        <w:rPr>
-          <w:rFonts w:ascii="Consolas" w:hAnsi="Consolas"/>
-          <w:color w:val="CACACA"/>
-          <w:sz w:val="28"/>
-          <w:szCs w:val="28"/>
-          <w:lang w:bidi="ar-SY"/>
-        </w:rPr>
-        <w:t xml:space="preserve"> grep "</w:t>
-      </w:r>
-      <w:r>
-        <w:rPr>
-          <w:rFonts w:ascii="Consolas" w:hAnsi="Consolas"/>
-          <w:i/>
-          <w:iCs/>
-          <w:color w:val="CACACA"/>
-          <w:sz w:val="28"/>
-          <w:szCs w:val="28"/>
-          <w:u w:val="wave" w:color="FF0000"/>
-          <w:lang w:bidi="ar-SY"/>
-        </w:rPr>
-        <w:t>text</w:t>
-      </w:r>
-      <w:r>
-        <w:rPr>
-          <w:rFonts w:ascii="Consolas" w:hAnsi="Consolas"/>
-          <w:color w:val="CACACA"/>
-          <w:sz w:val="28"/>
-          <w:szCs w:val="28"/>
-          <w:lang w:bidi="ar-SY"/>
-        </w:rPr>
-        <w:t>" -r -l</w:t>
-      </w:r>
+      <w:proofErr w:type="spellStart"/>
+      <w:r>
+        <w:rPr>
+          <w:rFonts w:ascii="Consolas" w:hAnsi="Consolas"/>
+          <w:color w:val="CACACA"/>
+          <w:sz w:val="28"/>
+          <w:szCs w:val="28"/>
+          <w:lang w:bidi="ar-SY"/>
+        </w:rPr>
+        <w:t>ctrl+c</w:t>
+      </w:r>
+      <w:proofErr w:type="spellEnd"/>
+      <w:r>
+        <w:rPr>
+          <w:rFonts w:ascii="Consolas" w:hAnsi="Consolas"/>
+          <w:color w:val="CACACA"/>
+          <w:sz w:val="28"/>
+          <w:szCs w:val="28"/>
+          <w:lang w:bidi="ar-SY"/>
+        </w:rPr>
+        <w:t xml:space="preserve"> </w:t>
+      </w:r>
+    </w:p>
+    <w:p>
+      <w:pPr>
+        <w:bidi w:val="0"/>
+        <w:rPr>
+          <w:rFonts w:ascii="Consolas" w:hAnsi="Consolas"/>
+          <w:color w:val="CACACA"/>
+          <w:sz w:val="28"/>
+          <w:szCs w:val="28"/>
+          <w:lang w:bidi="ar-SY"/>
+        </w:rPr>
+      </w:pPr>
+      <w:r>
+        <w:rPr>
+          <w:rFonts w:ascii="Consolas" w:hAnsi="Consolas"/>
+          <w:color w:val="7C7C7C"/>
+          <w:sz w:val="28"/>
+          <w:szCs w:val="28"/>
+          <w:lang w:bidi="ar-SY"/>
+        </w:rPr>
+        <w:t>λ</w:t>
+      </w:r>
+      <w:r>
+        <w:rPr>
+          <w:rFonts w:ascii="Consolas" w:hAnsi="Consolas"/>
+          <w:color w:val="CACACA"/>
+          <w:sz w:val="28"/>
+          <w:szCs w:val="28"/>
+          <w:lang w:bidi="ar-SY"/>
+        </w:rPr>
+        <w:t xml:space="preserve"> </w:t>
+      </w:r>
+      <w:r>
+        <w:rPr>
+          <w:rFonts w:ascii="Consolas" w:hAnsi="Consolas"/>
+          <w:color w:val="CACACA"/>
+          <w:sz w:val="28"/>
+          <w:szCs w:val="28"/>
+          <w:lang w:bidi="ar-SY"/>
+        </w:rPr>
+        <w:t>tree /a</w:t>
+      </w:r>
+    </w:p>
+    <w:p>
+      <w:pPr>
+        <w:bidi w:val="0"/>
+        <w:rPr>
+          <w:rFonts w:ascii="Consolas" w:hAnsi="Consolas"/>
+          <w:color w:val="CACACA"/>
+          <w:sz w:val="28"/>
+          <w:szCs w:val="28"/>
+          <w:lang w:bidi="ar-SY"/>
+        </w:rPr>
+      </w:pPr>
+      <w:r>
+        <w:rPr>
+          <w:rFonts w:ascii="Consolas" w:hAnsi="Consolas"/>
+          <w:color w:val="7C7C7C"/>
+          <w:sz w:val="28"/>
+          <w:szCs w:val="28"/>
+          <w:lang w:bidi="ar-SY"/>
+        </w:rPr>
+        <w:t>λ</w:t>
+      </w:r>
+      <w:r>
+        <w:rPr>
+          <w:rFonts w:ascii="Consolas" w:hAnsi="Consolas"/>
+          <w:color w:val="CACACA"/>
+          <w:sz w:val="28"/>
+          <w:szCs w:val="28"/>
+          <w:lang w:bidi="ar-SY"/>
+        </w:rPr>
+        <w:t xml:space="preserve"> </w:t>
+      </w:r>
+      <w:proofErr w:type="spellStart"/>
+      <w:r>
+        <w:rPr>
+          <w:rFonts w:ascii="Consolas" w:hAnsi="Consolas"/>
+          <w:color w:val="CACACA"/>
+          <w:sz w:val="28"/>
+          <w:szCs w:val="28"/>
+          <w:lang w:bidi="ar-SY"/>
+        </w:rPr>
+        <w:t>osk</w:t>
+      </w:r>
+      <w:proofErr w:type="spellEnd"/>
+    </w:p>
+    <w:p>
+      <w:pPr>
+        <w:bidi w:val="0"/>
+        <w:rPr>
+          <w:rFonts w:ascii="Consolas" w:hAnsi="Consolas"/>
+          <w:color w:val="CACACA"/>
+          <w:sz w:val="28"/>
+          <w:szCs w:val="28"/>
+          <w:lang w:bidi="ar-SY"/>
+        </w:rPr>
+      </w:pPr>
+      <w:r>
+        <w:rPr>
+          <w:rFonts w:ascii="Consolas" w:hAnsi="Consolas"/>
+          <w:color w:val="7C7C7C"/>
+          <w:sz w:val="28"/>
+          <w:szCs w:val="28"/>
+          <w:lang w:bidi="ar-SY"/>
+        </w:rPr>
+        <w:t>λ</w:t>
+      </w:r>
+      <w:r>
+        <w:rPr>
+          <w:rFonts w:ascii="Consolas" w:hAnsi="Consolas"/>
+          <w:color w:val="CACACA"/>
+          <w:sz w:val="28"/>
+          <w:szCs w:val="28"/>
+          <w:lang w:bidi="ar-SY"/>
+        </w:rPr>
+        <w:t xml:space="preserve"> </w:t>
+      </w:r>
+      <w:proofErr w:type="spellStart"/>
+      <w:r>
+        <w:rPr>
+          <w:rFonts w:ascii="Consolas" w:hAnsi="Consolas"/>
+          <w:color w:val="CACACA"/>
+          <w:sz w:val="28"/>
+          <w:szCs w:val="28"/>
+          <w:lang w:bidi="ar-SY"/>
+        </w:rPr>
+        <w:t>tasklist</w:t>
+      </w:r>
+      <w:proofErr w:type="spellEnd"/>
+    </w:p>
+    <w:p>
+      <w:pPr>
+        <w:bidi w:val="0"/>
+        <w:rPr>
+          <w:rFonts w:ascii="Consolas" w:hAnsi="Consolas"/>
+          <w:color w:val="CACACA"/>
+          <w:sz w:val="28"/>
+          <w:szCs w:val="28"/>
+          <w:lang w:bidi="ar-SY"/>
+        </w:rPr>
+      </w:pPr>
+      <w:r>
+        <w:rPr>
+          <w:rFonts w:ascii="Consolas" w:hAnsi="Consolas"/>
+          <w:color w:val="7C7C7C"/>
+          <w:sz w:val="28"/>
+          <w:szCs w:val="28"/>
+          <w:lang w:bidi="ar-SY"/>
+        </w:rPr>
+        <w:t>λ</w:t>
+      </w:r>
+      <w:r>
+        <w:rPr>
+          <w:rFonts w:ascii="Consolas" w:hAnsi="Consolas"/>
+          <w:color w:val="CACACA"/>
+          <w:sz w:val="28"/>
+          <w:szCs w:val="28"/>
+          <w:lang w:bidi="ar-SY"/>
+        </w:rPr>
+        <w:t xml:space="preserve"> alias </w:t>
+      </w:r>
+    </w:p>
+    <w:p>
+      <w:pPr>
+        <w:bidi w:val="0"/>
+        <w:rPr>
+          <w:rFonts w:ascii="Consolas" w:hAnsi="Consolas"/>
+          <w:color w:val="CACACA"/>
+          <w:sz w:val="28"/>
+          <w:szCs w:val="28"/>
+          <w:lang w:bidi="ar-SY"/>
+        </w:rPr>
+      </w:pPr>
+      <w:r>
+        <w:rPr>
+          <w:rFonts w:ascii="Consolas" w:hAnsi="Consolas"/>
+          <w:color w:val="7C7C7C"/>
+          <w:sz w:val="28"/>
+          <w:szCs w:val="28"/>
+          <w:lang w:bidi="ar-SY"/>
+        </w:rPr>
+        <w:t>λ</w:t>
+      </w:r>
+      <w:r>
+        <w:rPr>
+          <w:rFonts w:ascii="Consolas" w:hAnsi="Consolas"/>
+          <w:color w:val="CACACA"/>
+          <w:sz w:val="28"/>
+          <w:szCs w:val="28"/>
+          <w:lang w:bidi="ar-SY"/>
+        </w:rPr>
+        <w:t xml:space="preserve"> alias</w:t>
+      </w:r>
+      <w:r>
+        <w:rPr>
+          <w:rFonts w:ascii="Consolas" w:hAnsi="Consolas"/>
+          <w:color w:val="CACACA"/>
+          <w:sz w:val="28"/>
+          <w:szCs w:val="28"/>
+          <w:lang w:bidi="ar-SY"/>
+        </w:rPr>
+        <w:t xml:space="preserve"> &lt;</w:t>
+      </w:r>
+      <w:r>
+        <w:rPr>
+          <w:rFonts w:ascii="Consolas" w:hAnsi="Consolas"/>
+          <w:color w:val="CACACA"/>
+          <w:sz w:val="28"/>
+          <w:szCs w:val="28"/>
+          <w:lang w:bidi="ar-SY"/>
+        </w:rPr>
+        <w:t>alias</w:t>
+      </w:r>
+      <w:r>
+        <w:rPr>
+          <w:rFonts w:ascii="Consolas" w:hAnsi="Consolas"/>
+          <w:color w:val="CACACA"/>
+          <w:sz w:val="28"/>
+          <w:szCs w:val="28"/>
+          <w:lang w:bidi="ar-SY"/>
+        </w:rPr>
+        <w:t>=command&gt;</w:t>
+      </w:r>
+    </w:p>
+    <w:p>
+      <w:pPr>
+        <w:bidi w:val="0"/>
+        <w:rPr>
+          <w:rFonts w:ascii="Consolas" w:hAnsi="Consolas"/>
+          <w:color w:val="CACACA"/>
+          <w:sz w:val="28"/>
+          <w:szCs w:val="28"/>
+          <w:lang w:bidi="ar-SY"/>
+        </w:rPr>
+      </w:pPr>
+      <w:r>
+        <w:rPr>
+          <w:rFonts w:ascii="Consolas" w:hAnsi="Consolas"/>
+          <w:color w:val="7C7C7C"/>
+          <w:sz w:val="28"/>
+          <w:szCs w:val="28"/>
+          <w:lang w:bidi="ar-SY"/>
+        </w:rPr>
+        <w:t>λ</w:t>
+      </w:r>
+      <w:r>
+        <w:rPr>
+          <w:rFonts w:ascii="Consolas" w:hAnsi="Consolas"/>
+          <w:color w:val="CACACA"/>
+          <w:sz w:val="28"/>
+          <w:szCs w:val="28"/>
+          <w:lang w:bidi="ar-SY"/>
+        </w:rPr>
+        <w:t xml:space="preserve"> alias </w:t>
+      </w:r>
+      <w:r>
+        <w:rPr>
+          <w:rFonts w:ascii="Consolas" w:hAnsi="Consolas"/>
+          <w:color w:val="CACACA"/>
+          <w:sz w:val="28"/>
+          <w:szCs w:val="28"/>
+          <w:lang w:bidi="ar-SY"/>
+        </w:rPr>
+        <w:t>/?</w:t>
+      </w:r>
+    </w:p>
+    <w:p>
+      <w:pPr>
+        <w:bidi w:val="0"/>
+        <w:rPr>
+          <w:rFonts w:ascii="Consolas" w:hAnsi="Consolas"/>
+          <w:color w:val="CACACA"/>
+          <w:sz w:val="28"/>
+          <w:szCs w:val="28"/>
+          <w:lang w:bidi="ar-SY"/>
+        </w:rPr>
+      </w:pPr>
+      <w:r>
+        <w:rPr>
+          <w:rFonts w:ascii="Consolas" w:hAnsi="Consolas"/>
+          <w:color w:val="7C7C7C"/>
+          <w:sz w:val="28"/>
+          <w:szCs w:val="28"/>
+          <w:lang w:bidi="ar-SY"/>
+        </w:rPr>
+        <w:t>λ</w:t>
+      </w:r>
+      <w:r>
+        <w:rPr>
+          <w:rFonts w:ascii="Consolas" w:hAnsi="Consolas"/>
+          <w:color w:val="CACACA"/>
+          <w:sz w:val="28"/>
+          <w:szCs w:val="28"/>
+          <w:lang w:bidi="ar-SY"/>
+        </w:rPr>
+        <w:t xml:space="preserve"> </w:t>
+      </w:r>
+      <w:r>
+        <w:rPr>
+          <w:rFonts w:ascii="Consolas" w:hAnsi="Consolas"/>
+          <w:color w:val="CACACA"/>
+          <w:sz w:val="28"/>
+          <w:szCs w:val="28"/>
+          <w:lang w:bidi="ar-SY"/>
+        </w:rPr>
+        <w:t xml:space="preserve">ipconfig &amp;&amp; </w:t>
+      </w:r>
+      <w:proofErr w:type="spellStart"/>
+      <w:r>
+        <w:rPr>
+          <w:rFonts w:ascii="Consolas" w:hAnsi="Consolas"/>
+          <w:color w:val="CACACA"/>
+          <w:sz w:val="28"/>
+          <w:szCs w:val="28"/>
+          <w:lang w:bidi="ar-SY"/>
+        </w:rPr>
+        <w:t>mspain</w:t>
+      </w:r>
+      <w:proofErr w:type="spellEnd"/>
+    </w:p>
+    <w:p>
+      <w:pPr>
+        <w:bidi w:val="0"/>
+        <w:rPr>
+          <w:rFonts w:ascii="Consolas" w:hAnsi="Consolas"/>
+          <w:color w:val="CACACA"/>
+          <w:sz w:val="28"/>
+          <w:szCs w:val="28"/>
+          <w:lang w:bidi="ar-SY"/>
+        </w:rPr>
+      </w:pPr>
+      <w:r>
+        <w:rPr>
+          <w:rFonts w:ascii="Consolas" w:hAnsi="Consolas"/>
+          <w:color w:val="7C7C7C"/>
+          <w:sz w:val="28"/>
+          <w:szCs w:val="28"/>
+          <w:lang w:bidi="ar-SY"/>
+        </w:rPr>
+        <w:t>λ</w:t>
+      </w:r>
+      <w:r>
+        <w:rPr>
+          <w:rFonts w:ascii="Consolas" w:hAnsi="Consolas"/>
+          <w:color w:val="CACACA"/>
+          <w:sz w:val="28"/>
+          <w:szCs w:val="28"/>
+          <w:lang w:bidi="ar-SY"/>
+        </w:rPr>
+        <w:t xml:space="preserve"> </w:t>
+      </w:r>
+      <w:proofErr w:type="spellStart"/>
+      <w:r>
+        <w:rPr>
+          <w:rFonts w:ascii="Consolas" w:hAnsi="Consolas"/>
+          <w:color w:val="CACACA"/>
+          <w:sz w:val="28"/>
+          <w:szCs w:val="28"/>
+          <w:lang w:bidi="ar-SY"/>
+        </w:rPr>
+        <w:t>whoami</w:t>
+      </w:r>
+      <w:proofErr w:type="spellEnd"/>
+    </w:p>
+    <w:p>
+      <w:pPr>
+        <w:bidi w:val="0"/>
+        <w:rPr>
+          <w:rFonts w:ascii="Consolas" w:hAnsi="Consolas"/>
+          <w:color w:val="CACACA"/>
+          <w:sz w:val="28"/>
+          <w:szCs w:val="28"/>
+          <w:lang w:bidi="ar-SY"/>
+        </w:rPr>
+      </w:pPr>
+      <w:r>
+        <w:rPr>
+          <w:rFonts w:ascii="Consolas" w:hAnsi="Consolas"/>
+          <w:color w:val="7C7C7C"/>
+          <w:sz w:val="28"/>
+          <w:szCs w:val="28"/>
+          <w:lang w:bidi="ar-SY"/>
+        </w:rPr>
+        <w:t>λ</w:t>
+      </w:r>
+      <w:r>
+        <w:rPr>
+          <w:rFonts w:ascii="Consolas" w:hAnsi="Consolas"/>
+          <w:color w:val="CACACA"/>
+          <w:sz w:val="28"/>
+          <w:szCs w:val="28"/>
+          <w:lang w:bidi="ar-SY"/>
+        </w:rPr>
+        <w:t xml:space="preserve"> </w:t>
+      </w:r>
+      <w:proofErr w:type="spellStart"/>
+      <w:r>
+        <w:rPr>
+          <w:rFonts w:ascii="Consolas" w:hAnsi="Consolas"/>
+          <w:color w:val="CACACA"/>
+          <w:sz w:val="28"/>
+          <w:szCs w:val="28"/>
+          <w:lang w:bidi="ar-SY"/>
+        </w:rPr>
+        <w:t>systeminfo</w:t>
+      </w:r>
+      <w:proofErr w:type="spellEnd"/>
+      <w:r>
+        <w:rPr>
+          <w:rFonts w:ascii="Consolas" w:hAnsi="Consolas"/>
+          <w:color w:val="CACACA"/>
+          <w:sz w:val="28"/>
+          <w:szCs w:val="28"/>
+          <w:lang w:bidi="ar-SY"/>
+        </w:rPr>
+        <w:t xml:space="preserve"> </w:t>
+      </w:r>
+    </w:p>
+    <w:p>
+      <w:pPr>
+        <w:bidi w:val="0"/>
+        <w:rPr>
+          <w:rFonts w:ascii="Consolas" w:hAnsi="Consolas"/>
+          <w:color w:val="CACACA"/>
+          <w:sz w:val="28"/>
+          <w:szCs w:val="28"/>
+          <w:lang w:bidi="ar-SY"/>
+        </w:rPr>
+      </w:pPr>
+      <w:r>
+        <w:rPr>
+          <w:rFonts w:ascii="Consolas" w:hAnsi="Consolas"/>
+          <w:color w:val="7C7C7C"/>
+          <w:sz w:val="28"/>
+          <w:szCs w:val="28"/>
+          <w:lang w:bidi="ar-SY"/>
+        </w:rPr>
+        <w:t>λ</w:t>
+      </w:r>
+      <w:r>
+        <w:rPr>
+          <w:rFonts w:ascii="Consolas" w:hAnsi="Consolas"/>
+          <w:color w:val="CACACA"/>
+          <w:sz w:val="28"/>
+          <w:szCs w:val="28"/>
+          <w:lang w:bidi="ar-SY"/>
+        </w:rPr>
+        <w:t xml:space="preserve"> </w:t>
+      </w:r>
+      <w:r>
+        <w:rPr>
+          <w:rFonts w:ascii="Consolas" w:hAnsi="Consolas"/>
+          <w:color w:val="CACACA"/>
+          <w:sz w:val="28"/>
+          <w:szCs w:val="28"/>
+          <w:lang w:bidi="ar-SY"/>
+        </w:rPr>
+        <w:t>ping &lt;website&gt; &gt; &lt;file&gt;</w:t>
+      </w:r>
+    </w:p>
+    <w:p>
+      <w:pPr>
+        <w:bidi w:val="0"/>
+        <w:rPr>
+          <w:rFonts w:ascii="Consolas" w:hAnsi="Consolas"/>
+          <w:color w:val="CACACA"/>
+          <w:sz w:val="28"/>
+          <w:szCs w:val="28"/>
+          <w:lang w:bidi="ar-SY"/>
+        </w:rPr>
+      </w:pPr>
+      <w:r>
+        <w:rPr>
+          <w:rFonts w:ascii="Consolas" w:hAnsi="Consolas"/>
+          <w:color w:val="7C7C7C"/>
+          <w:sz w:val="28"/>
+          <w:szCs w:val="28"/>
+          <w:lang w:bidi="ar-SY"/>
+        </w:rPr>
+        <w:t>λ</w:t>
+      </w:r>
+      <w:r>
+        <w:rPr>
+          <w:rFonts w:ascii="Consolas" w:hAnsi="Consolas"/>
+          <w:color w:val="CACACA"/>
+          <w:sz w:val="28"/>
+          <w:szCs w:val="28"/>
+          <w:lang w:bidi="ar-SY"/>
+        </w:rPr>
+        <w:t xml:space="preserve"> </w:t>
+      </w:r>
+      <w:r>
+        <w:rPr>
+          <w:rFonts w:ascii="Consolas" w:hAnsi="Consolas"/>
+          <w:color w:val="CACACA"/>
+          <w:sz w:val="28"/>
+          <w:szCs w:val="28"/>
+          <w:lang w:bidi="ar-SY"/>
+        </w:rPr>
+        <w:t>ipconfig | clip</w:t>
+      </w:r>
+    </w:p>
+    <w:p>
+      <w:pPr>
+        <w:bidi w:val="0"/>
+        <w:rPr>
+          <w:rFonts w:ascii="Consolas" w:hAnsi="Consolas"/>
+          <w:color w:val="CACACA"/>
+          <w:sz w:val="28"/>
+          <w:szCs w:val="28"/>
+          <w:lang w:bidi="ar-SY"/>
+        </w:rPr>
+      </w:pPr>
+      <w:r>
+        <w:rPr>
+          <w:rFonts w:ascii="Consolas" w:hAnsi="Consolas"/>
+          <w:color w:val="7C7C7C"/>
+          <w:sz w:val="28"/>
+          <w:szCs w:val="28"/>
+          <w:lang w:bidi="ar-SY"/>
+        </w:rPr>
+        <w:t xml:space="preserve">code </w:t>
+      </w:r>
+      <w:r>
+        <w:rPr>
+          <w:rFonts w:ascii="Consolas" w:hAnsi="Consolas"/>
+          <w:color w:val="CACACA"/>
+          <w:sz w:val="28"/>
+          <w:szCs w:val="28"/>
+          <w:lang w:bidi="ar-SY"/>
+        </w:rPr>
+        <w:t xml:space="preserve"> </w:t>
+      </w:r>
+    </w:p>
+    <w:p>
+      <w:pPr>
+        <w:bidi w:val="0"/>
+        <w:rPr>
+          <w:rFonts w:ascii="Consolas" w:hAnsi="Consolas"/>
+          <w:color w:val="7C7C7C"/>
+          <w:sz w:val="28"/>
+          <w:szCs w:val="28"/>
+          <w:lang w:bidi="ar-SY"/>
+        </w:rPr>
+      </w:pPr>
+      <w:proofErr w:type="gramStart"/>
+      <w:r>
+        <w:rPr>
+          <w:rFonts w:ascii="Consolas" w:hAnsi="Consolas"/>
+          <w:color w:val="7C7C7C"/>
+          <w:sz w:val="28"/>
+          <w:szCs w:val="28"/>
+          <w:lang w:bidi="ar-SY"/>
+        </w:rPr>
+        <w:t>Google :</w:t>
+      </w:r>
+      <w:proofErr w:type="gramEnd"/>
+      <w:r>
+        <w:rPr>
+          <w:rFonts w:ascii="Consolas" w:hAnsi="Consolas"/>
+          <w:color w:val="7C7C7C"/>
+          <w:sz w:val="28"/>
+          <w:szCs w:val="28"/>
+          <w:lang w:bidi="ar-SY"/>
+        </w:rPr>
+        <w:t xml:space="preserve"> how to open file from terminal windows </w:t>
+      </w:r>
+    </w:p>
+    <w:p>
+      <w:pPr>
+        <w:bidi w:val="0"/>
+        <w:rPr>
+          <w:rFonts w:ascii="Consolas" w:hAnsi="Consolas"/>
+          <w:color w:val="7C7C7C"/>
+          <w:sz w:val="28"/>
+          <w:szCs w:val="28"/>
+          <w:lang w:bidi="ar-SY"/>
+        </w:rPr>
+      </w:pPr>
+      <w:hyperlink r:id="rId5" w:history="1">
+        <w:r>
+          <w:rPr>
+            <w:rStyle w:val="Hyperlink"/>
+            <w:rFonts w:ascii="Consolas" w:hAnsi="Consolas"/>
+            <w:sz w:val="28"/>
+            <w:szCs w:val="28"/>
+            <w:lang w:bidi="ar-SY"/>
+          </w:rPr>
+          <w:t>https://ss6</w:t>
+        </w:r>
+        <w:r>
+          <w:rPr>
+            <w:rStyle w:val="Hyperlink"/>
+            <w:rFonts w:ascii="Consolas" w:hAnsi="Consolas"/>
+            <w:sz w:val="28"/>
+            <w:szCs w:val="28"/>
+            <w:lang w:bidi="ar-SY"/>
+          </w:rPr>
+          <w:t>4</w:t>
+        </w:r>
+        <w:r>
+          <w:rPr>
+            <w:rStyle w:val="Hyperlink"/>
+            <w:rFonts w:ascii="Consolas" w:hAnsi="Consolas"/>
+            <w:sz w:val="28"/>
+            <w:szCs w:val="28"/>
+            <w:lang w:bidi="ar-SY"/>
+          </w:rPr>
+          <w:t>.com/</w:t>
+        </w:r>
+      </w:hyperlink>
     </w:p>
     <w:p>
       <w:pPr>
@@ -3148,6 +3922,41 @@
       <w:contextualSpacing/>
     </w:pPr>
   </w:style>
+  <w:style w:type="character" w:styleId="Hyperlink">
+    <w:name w:val="Hyperlink"/>
+    <w:basedOn w:val="a0"/>
+    <w:uiPriority w:val="99"/>
+    <w:unhideWhenUsed/>
+    <w:rsid w:val="000A299E"/>
+    <w:rPr>
+      <w:color w:val="0563C1" w:themeColor="hyperlink"/>
+      <w:u w:val="single"/>
+    </w:rPr>
+  </w:style>
+  <w:style w:type="character" w:styleId="a4">
+    <w:name w:val="Unresolved Mention"/>
+    <w:basedOn w:val="a0"/>
+    <w:uiPriority w:val="99"/>
+    <w:semiHidden/>
+    <w:unhideWhenUsed/>
+    <w:rsid w:val="000A299E"/>
+    <w:rPr>
+      <w:color w:val="605E5C"/>
+      <w:shd w:val="clear" w:color="auto" w:fill="E1DFDD"/>
+    </w:rPr>
+  </w:style>
+  <w:style w:type="character" w:styleId="a5">
+    <w:name w:val="FollowedHyperlink"/>
+    <w:basedOn w:val="a0"/>
+    <w:uiPriority w:val="99"/>
+    <w:semiHidden/>
+    <w:unhideWhenUsed/>
+    <w:rsid w:val="000A299E"/>
+    <w:rPr>
+      <w:color w:val="954F72" w:themeColor="followedHyperlink"/>
+      <w:u w:val="single"/>
+    </w:rPr>
+  </w:style>
 </w:styles>
 </file>
 

--- a/Command_Line.docx
+++ b/Command_Line.docx
@@ -2589,6 +2589,16 @@
           <w:lang w:bidi="ar-SY"/>
         </w:rPr>
         <w:t xml:space="preserve"> ipconfig &amp;&amp; mspain</w:t>
+      </w:r>
+      <w:r>
+        <w:rPr>
+          <w:rFonts w:ascii="Consolas" w:hAnsi="Consolas"/>
+          <w:color w:val="CACACA"/>
+          <w:sz w:val="28"/>
+          <w:szCs w:val="28"/>
+          <w:lang w:bidi="ar-SY"/>
+        </w:rPr>
+        <w:t>t</w:t>
       </w:r>
     </w:p>
     <w:p>

--- a/Command_Line.docx
+++ b/Command_Line.docx
@@ -264,8 +264,20 @@
           <w:szCs w:val="28"/>
           <w:lang w:bidi="ar-SY"/>
         </w:rPr>
-        <w:t xml:space="preserve"> explorer .</w:t>
-      </w:r>
+        <w:t xml:space="preserve"> </w:t>
+      </w:r>
+      <w:proofErr w:type="gramStart"/>
+      <w:r>
+        <w:rPr>
+          <w:rFonts w:ascii="Consolas" w:hAnsi="Consolas"/>
+          <w:color w:val="CACACA"/>
+          <w:sz w:val="28"/>
+          <w:szCs w:val="28"/>
+          <w:lang w:bidi="ar-SY"/>
+        </w:rPr>
+        <w:t>explorer .</w:t>
+      </w:r>
+      <w:proofErr w:type="gramEnd"/>
     </w:p>
     <w:p>
       <w:pPr>
@@ -328,6 +340,7 @@
         </w:rPr>
         <w:t xml:space="preserve"> </w:t>
       </w:r>
+      <w:proofErr w:type="spellStart"/>
       <w:r>
         <w:rPr>
           <w:rFonts w:ascii="Consolas" w:hAnsi="Consolas"/>
@@ -338,37 +351,60 @@
         </w:rPr>
         <w:t>cls</w:t>
       </w:r>
-    </w:p>
-    <w:p>
-      <w:pPr>
-        <w:bidi w:val="0"/>
-        <w:rPr>
-          <w:rFonts w:ascii="Consolas" w:hAnsi="Consolas"/>
-          <w:color w:val="CACACA"/>
-          <w:sz w:val="28"/>
-          <w:szCs w:val="28"/>
-          <w:lang w:bidi="ar-SY"/>
-        </w:rPr>
-      </w:pPr>
-      <w:r>
-        <w:rPr>
-          <w:rFonts w:ascii="Consolas" w:hAnsi="Consolas"/>
-          <w:color w:val="7C7C7C"/>
-          <w:sz w:val="28"/>
-          <w:szCs w:val="28"/>
-          <w:lang w:bidi="ar-SY"/>
-        </w:rPr>
-        <w:t>λ</w:t>
-      </w:r>
-      <w:r>
-        <w:rPr>
-          <w:rFonts w:ascii="Consolas" w:hAnsi="Consolas"/>
-          <w:color w:val="CACACA"/>
-          <w:sz w:val="28"/>
-          <w:szCs w:val="28"/>
-          <w:lang w:bidi="ar-SY"/>
-        </w:rPr>
-        <w:t xml:space="preserve"> dir (</w:t>
+      <w:proofErr w:type="spellEnd"/>
+    </w:p>
+    <w:p>
+      <w:pPr>
+        <w:bidi w:val="0"/>
+        <w:rPr>
+          <w:rFonts w:ascii="Consolas" w:hAnsi="Consolas"/>
+          <w:color w:val="CACACA"/>
+          <w:sz w:val="28"/>
+          <w:szCs w:val="28"/>
+          <w:lang w:bidi="ar-SY"/>
+        </w:rPr>
+      </w:pPr>
+      <w:r>
+        <w:rPr>
+          <w:rFonts w:ascii="Consolas" w:hAnsi="Consolas"/>
+          <w:color w:val="7C7C7C"/>
+          <w:sz w:val="28"/>
+          <w:szCs w:val="28"/>
+          <w:lang w:bidi="ar-SY"/>
+        </w:rPr>
+        <w:t>λ</w:t>
+      </w:r>
+      <w:r>
+        <w:rPr>
+          <w:rFonts w:ascii="Consolas" w:hAnsi="Consolas"/>
+          <w:color w:val="CACACA"/>
+          <w:sz w:val="28"/>
+          <w:szCs w:val="28"/>
+          <w:lang w:bidi="ar-SY"/>
+        </w:rPr>
+        <w:t xml:space="preserve"> </w:t>
+      </w:r>
+      <w:proofErr w:type="spellStart"/>
+      <w:r>
+        <w:rPr>
+          <w:rFonts w:ascii="Consolas" w:hAnsi="Consolas"/>
+          <w:color w:val="CACACA"/>
+          <w:sz w:val="28"/>
+          <w:szCs w:val="28"/>
+          <w:lang w:bidi="ar-SY"/>
+        </w:rPr>
+        <w:t>dir</w:t>
+      </w:r>
+      <w:proofErr w:type="spellEnd"/>
+      <w:r>
+        <w:rPr>
+          <w:rFonts w:ascii="Consolas" w:hAnsi="Consolas"/>
+          <w:color w:val="CACACA"/>
+          <w:sz w:val="28"/>
+          <w:szCs w:val="28"/>
+          <w:lang w:bidi="ar-SY"/>
+        </w:rPr>
+        <w:t xml:space="preserve"> (</w:t>
       </w:r>
       <w:r>
         <w:rPr>
@@ -465,8 +501,20 @@
           <w:szCs w:val="28"/>
           <w:lang w:bidi="ar-SY"/>
         </w:rPr>
-        <w:t xml:space="preserve"> cd ..</w:t>
-      </w:r>
+        <w:t xml:space="preserve"> cd</w:t>
+      </w:r>
+      <w:proofErr w:type="gramStart"/>
+      <w:r>
+        <w:rPr>
+          <w:rFonts w:ascii="Consolas" w:hAnsi="Consolas"/>
+          <w:color w:val="CACACA"/>
+          <w:sz w:val="28"/>
+          <w:szCs w:val="28"/>
+          <w:lang w:bidi="ar-SY"/>
+        </w:rPr>
+        <w:t xml:space="preserve"> ..</w:t>
+      </w:r>
+      <w:proofErr w:type="gramEnd"/>
     </w:p>
     <w:p>
       <w:pPr>
@@ -584,18 +632,30 @@
           <w:szCs w:val="28"/>
           <w:lang w:bidi="ar-SY"/>
         </w:rPr>
-        <w:t xml:space="preserve"> mkdir</w:t>
-      </w:r>
-      <w:r>
-        <w:rPr>
-          <w:rFonts w:ascii="Consolas" w:hAnsi="Consolas"/>
-          <w:color w:val="CACACA"/>
-          <w:sz w:val="28"/>
-          <w:szCs w:val="28"/>
-          <w:lang w:bidi="ar-SY"/>
-        </w:rPr>
         <w:t xml:space="preserve"> </w:t>
       </w:r>
+      <w:proofErr w:type="spellStart"/>
+      <w:r>
+        <w:rPr>
+          <w:rFonts w:ascii="Consolas" w:hAnsi="Consolas"/>
+          <w:color w:val="CACACA"/>
+          <w:sz w:val="28"/>
+          <w:szCs w:val="28"/>
+          <w:lang w:bidi="ar-SY"/>
+        </w:rPr>
+        <w:t>mkdir</w:t>
+      </w:r>
+      <w:proofErr w:type="spellEnd"/>
+      <w:r>
+        <w:rPr>
+          <w:rFonts w:ascii="Consolas" w:hAnsi="Consolas"/>
+          <w:color w:val="CACACA"/>
+          <w:sz w:val="28"/>
+          <w:szCs w:val="28"/>
+          <w:lang w:bidi="ar-SY"/>
+        </w:rPr>
+        <w:t xml:space="preserve"> </w:t>
+      </w:r>
       <w:r>
         <w:rPr>
           <w:rFonts w:ascii="Consolas" w:hAnsi="Consolas"/>
@@ -679,7 +739,29 @@
           <w:szCs w:val="28"/>
           <w:lang w:bidi="ar-SY"/>
         </w:rPr>
-        <w:t xml:space="preserve"> mkdir </w:t>
+        <w:t xml:space="preserve"> </w:t>
+      </w:r>
+      <w:proofErr w:type="spellStart"/>
+      <w:r>
+        <w:rPr>
+          <w:rFonts w:ascii="Consolas" w:hAnsi="Consolas"/>
+          <w:color w:val="CACACA"/>
+          <w:sz w:val="28"/>
+          <w:szCs w:val="28"/>
+          <w:lang w:bidi="ar-SY"/>
+        </w:rPr>
+        <w:t>mkdir</w:t>
+      </w:r>
+      <w:proofErr w:type="spellEnd"/>
+      <w:r>
+        <w:rPr>
+          <w:rFonts w:ascii="Consolas" w:hAnsi="Consolas"/>
+          <w:color w:val="CACACA"/>
+          <w:sz w:val="28"/>
+          <w:szCs w:val="28"/>
+          <w:lang w:bidi="ar-SY"/>
+        </w:rPr>
+        <w:t xml:space="preserve"> </w:t>
       </w:r>
       <w:r>
         <w:rPr>
@@ -944,6 +1026,7 @@
         </w:rPr>
         <w:t xml:space="preserve"> </w:t>
       </w:r>
+      <w:proofErr w:type="spellStart"/>
       <w:r>
         <w:rPr>
           <w:rFonts w:ascii="Consolas" w:hAnsi="Consolas"/>
@@ -957,6 +1040,7 @@
         </w:rPr>
         <w:t>path</w:t>
       </w:r>
+      <w:proofErr w:type="spellEnd"/>
       <w:r>
         <w:rPr>
           <w:rFonts w:ascii="Consolas" w:hAnsi="Consolas"/>
@@ -1034,6 +1118,7 @@
         </w:rPr>
         <w:t xml:space="preserve"> </w:t>
       </w:r>
+      <w:proofErr w:type="spellStart"/>
       <w:r>
         <w:rPr>
           <w:rFonts w:ascii="Consolas" w:hAnsi="Consolas"/>
@@ -1047,6 +1132,7 @@
         </w:rPr>
         <w:t>path</w:t>
       </w:r>
+      <w:proofErr w:type="spellEnd"/>
       <w:r>
         <w:rPr>
           <w:rFonts w:ascii="Consolas" w:hAnsi="Consolas"/>
@@ -1112,6 +1198,7 @@
         </w:rPr>
         <w:t xml:space="preserve"> </w:t>
       </w:r>
+      <w:proofErr w:type="spellStart"/>
       <w:r>
         <w:rPr>
           <w:rFonts w:ascii="Consolas" w:hAnsi="Consolas"/>
@@ -1125,6 +1212,7 @@
         </w:rPr>
         <w:t>file</w:t>
       </w:r>
+      <w:proofErr w:type="spellEnd"/>
     </w:p>
     <w:p>
       <w:pPr>
@@ -1183,6 +1271,7 @@
         </w:rPr>
         <w:t xml:space="preserve"> </w:t>
       </w:r>
+      <w:proofErr w:type="spellStart"/>
       <w:r>
         <w:rPr>
           <w:rFonts w:ascii="Consolas" w:hAnsi="Consolas"/>
@@ -1196,6 +1285,7 @@
         </w:rPr>
         <w:t>file</w:t>
       </w:r>
+      <w:proofErr w:type="spellEnd"/>
     </w:p>
     <w:p>
       <w:pPr>
@@ -1604,6 +1694,7 @@
         <w:t xml:space="preserve"> </w:t>
       </w:r>
       <w:bookmarkEnd w:id="2"/>
+      <w:proofErr w:type="spellStart"/>
       <w:r>
         <w:rPr>
           <w:rFonts w:ascii="Consolas" w:hAnsi="Consolas"/>
@@ -1617,6 +1708,7 @@
         </w:rPr>
         <w:t>file</w:t>
       </w:r>
+      <w:proofErr w:type="spellEnd"/>
       <w:r>
         <w:rPr>
           <w:rFonts w:ascii="Consolas" w:hAnsi="Consolas"/>
@@ -1627,6 +1719,7 @@
         </w:rPr>
         <w:t xml:space="preserve"> </w:t>
       </w:r>
+      <w:proofErr w:type="spellStart"/>
       <w:r>
         <w:rPr>
           <w:rFonts w:ascii="Consolas" w:hAnsi="Consolas"/>
@@ -1640,6 +1733,7 @@
         </w:rPr>
         <w:t>file</w:t>
       </w:r>
+      <w:proofErr w:type="spellEnd"/>
     </w:p>
     <w:p>
       <w:pPr>
@@ -2364,7 +2458,29 @@
           <w:szCs w:val="28"/>
           <w:lang w:bidi="ar-SY"/>
         </w:rPr>
-        <w:t xml:space="preserve"> ctrl+c </w:t>
+        <w:t xml:space="preserve"> </w:t>
+      </w:r>
+      <w:proofErr w:type="spellStart"/>
+      <w:r>
+        <w:rPr>
+          <w:rFonts w:ascii="Consolas" w:hAnsi="Consolas"/>
+          <w:color w:val="CACACA"/>
+          <w:sz w:val="28"/>
+          <w:szCs w:val="28"/>
+          <w:lang w:bidi="ar-SY"/>
+        </w:rPr>
+        <w:t>ctrl+c</w:t>
+      </w:r>
+      <w:proofErr w:type="spellEnd"/>
+      <w:r>
+        <w:rPr>
+          <w:rFonts w:ascii="Consolas" w:hAnsi="Consolas"/>
+          <w:color w:val="CACACA"/>
+          <w:sz w:val="28"/>
+          <w:szCs w:val="28"/>
+          <w:lang w:bidi="ar-SY"/>
+        </w:rPr>
+        <w:t xml:space="preserve"> </w:t>
       </w:r>
     </w:p>
     <w:p>
@@ -2428,40 +2544,64 @@
           <w:szCs w:val="28"/>
           <w:lang w:bidi="ar-SY"/>
         </w:rPr>
-        <w:t xml:space="preserve"> osk</w:t>
-      </w:r>
-    </w:p>
-    <w:p>
-      <w:pPr>
-        <w:bidi w:val="0"/>
-        <w:rPr>
-          <w:rFonts w:ascii="Consolas" w:hAnsi="Consolas"/>
-          <w:color w:val="CACACA"/>
-          <w:sz w:val="28"/>
-          <w:szCs w:val="28"/>
-          <w:lang w:bidi="ar-SY"/>
-        </w:rPr>
-      </w:pPr>
-      <w:r>
-        <w:rPr>
-          <w:rFonts w:ascii="Consolas" w:hAnsi="Consolas"/>
-          <w:color w:val="7C7C7C"/>
-          <w:sz w:val="28"/>
-          <w:szCs w:val="28"/>
-          <w:lang w:bidi="ar-SY"/>
-        </w:rPr>
-        <w:t>λ</w:t>
-      </w:r>
-      <w:r>
-        <w:rPr>
-          <w:rFonts w:ascii="Consolas" w:hAnsi="Consolas"/>
-          <w:color w:val="CACACA"/>
-          <w:sz w:val="28"/>
-          <w:szCs w:val="28"/>
-          <w:lang w:bidi="ar-SY"/>
-        </w:rPr>
-        <w:t xml:space="preserve"> tasklist</w:t>
-      </w:r>
+        <w:t xml:space="preserve"> </w:t>
+      </w:r>
+      <w:proofErr w:type="spellStart"/>
+      <w:r>
+        <w:rPr>
+          <w:rFonts w:ascii="Consolas" w:hAnsi="Consolas"/>
+          <w:color w:val="CACACA"/>
+          <w:sz w:val="28"/>
+          <w:szCs w:val="28"/>
+          <w:lang w:bidi="ar-SY"/>
+        </w:rPr>
+        <w:t>osk</w:t>
+      </w:r>
+      <w:proofErr w:type="spellEnd"/>
+    </w:p>
+    <w:p>
+      <w:pPr>
+        <w:bidi w:val="0"/>
+        <w:rPr>
+          <w:rFonts w:ascii="Consolas" w:hAnsi="Consolas"/>
+          <w:color w:val="CACACA"/>
+          <w:sz w:val="28"/>
+          <w:szCs w:val="28"/>
+          <w:lang w:bidi="ar-SY"/>
+        </w:rPr>
+      </w:pPr>
+      <w:r>
+        <w:rPr>
+          <w:rFonts w:ascii="Consolas" w:hAnsi="Consolas"/>
+          <w:color w:val="7C7C7C"/>
+          <w:sz w:val="28"/>
+          <w:szCs w:val="28"/>
+          <w:lang w:bidi="ar-SY"/>
+        </w:rPr>
+        <w:t>λ</w:t>
+      </w:r>
+      <w:r>
+        <w:rPr>
+          <w:rFonts w:ascii="Consolas" w:hAnsi="Consolas"/>
+          <w:color w:val="CACACA"/>
+          <w:sz w:val="28"/>
+          <w:szCs w:val="28"/>
+          <w:lang w:bidi="ar-SY"/>
+        </w:rPr>
+        <w:t xml:space="preserve"> </w:t>
+      </w:r>
+      <w:proofErr w:type="spellStart"/>
+      <w:r>
+        <w:rPr>
+          <w:rFonts w:ascii="Consolas" w:hAnsi="Consolas"/>
+          <w:color w:val="CACACA"/>
+          <w:sz w:val="28"/>
+          <w:szCs w:val="28"/>
+          <w:lang w:bidi="ar-SY"/>
+        </w:rPr>
+        <w:t>tasklist</w:t>
+      </w:r>
+      <w:proofErr w:type="spellEnd"/>
     </w:p>
     <w:p>
       <w:pPr>
@@ -2588,7 +2728,18 @@
           <w:szCs w:val="28"/>
           <w:lang w:bidi="ar-SY"/>
         </w:rPr>
-        <w:t xml:space="preserve"> ipconfig &amp;&amp; mspain</w:t>
+        <w:t xml:space="preserve"> ipconfig &amp;&amp; </w:t>
+      </w:r>
+      <w:proofErr w:type="spellStart"/>
+      <w:r>
+        <w:rPr>
+          <w:rFonts w:ascii="Consolas" w:hAnsi="Consolas"/>
+          <w:color w:val="CACACA"/>
+          <w:sz w:val="28"/>
+          <w:szCs w:val="28"/>
+          <w:lang w:bidi="ar-SY"/>
+        </w:rPr>
+        <w:t>mspain</w:t>
       </w:r>
       <w:r>
         <w:rPr>
@@ -2600,69 +2751,104 @@
         </w:rPr>
         <w:t>t</w:t>
       </w:r>
-    </w:p>
-    <w:p>
-      <w:pPr>
-        <w:bidi w:val="0"/>
-        <w:rPr>
-          <w:rFonts w:ascii="Consolas" w:hAnsi="Consolas"/>
-          <w:color w:val="CACACA"/>
-          <w:sz w:val="28"/>
-          <w:szCs w:val="28"/>
-          <w:lang w:bidi="ar-SY"/>
-        </w:rPr>
-      </w:pPr>
-      <w:r>
-        <w:rPr>
-          <w:rFonts w:ascii="Consolas" w:hAnsi="Consolas"/>
-          <w:color w:val="7C7C7C"/>
-          <w:sz w:val="28"/>
-          <w:szCs w:val="28"/>
-          <w:lang w:bidi="ar-SY"/>
-        </w:rPr>
-        <w:t>λ</w:t>
-      </w:r>
-      <w:r>
-        <w:rPr>
-          <w:rFonts w:ascii="Consolas" w:hAnsi="Consolas"/>
-          <w:color w:val="CACACA"/>
-          <w:sz w:val="28"/>
-          <w:szCs w:val="28"/>
-          <w:lang w:bidi="ar-SY"/>
-        </w:rPr>
-        <w:t xml:space="preserve"> whoami</w:t>
-      </w:r>
-    </w:p>
-    <w:p>
-      <w:pPr>
-        <w:bidi w:val="0"/>
-        <w:rPr>
-          <w:rFonts w:ascii="Consolas" w:hAnsi="Consolas"/>
-          <w:color w:val="CACACA"/>
-          <w:sz w:val="28"/>
-          <w:szCs w:val="28"/>
-          <w:lang w:bidi="ar-SY"/>
-        </w:rPr>
-      </w:pPr>
-      <w:r>
-        <w:rPr>
-          <w:rFonts w:ascii="Consolas" w:hAnsi="Consolas"/>
-          <w:color w:val="7C7C7C"/>
-          <w:sz w:val="28"/>
-          <w:szCs w:val="28"/>
-          <w:lang w:bidi="ar-SY"/>
-        </w:rPr>
-        <w:t>λ</w:t>
-      </w:r>
-      <w:r>
-        <w:rPr>
-          <w:rFonts w:ascii="Consolas" w:hAnsi="Consolas"/>
-          <w:color w:val="CACACA"/>
-          <w:sz w:val="28"/>
-          <w:szCs w:val="28"/>
-          <w:lang w:bidi="ar-SY"/>
-        </w:rPr>
-        <w:t xml:space="preserve"> systeminfo </w:t>
+      <w:proofErr w:type="spellEnd"/>
+    </w:p>
+    <w:p>
+      <w:pPr>
+        <w:bidi w:val="0"/>
+        <w:rPr>
+          <w:rFonts w:ascii="Consolas" w:hAnsi="Consolas"/>
+          <w:color w:val="CACACA"/>
+          <w:sz w:val="28"/>
+          <w:szCs w:val="28"/>
+          <w:lang w:bidi="ar-SY"/>
+        </w:rPr>
+      </w:pPr>
+      <w:r>
+        <w:rPr>
+          <w:rFonts w:ascii="Consolas" w:hAnsi="Consolas"/>
+          <w:color w:val="7C7C7C"/>
+          <w:sz w:val="28"/>
+          <w:szCs w:val="28"/>
+          <w:lang w:bidi="ar-SY"/>
+        </w:rPr>
+        <w:t>λ</w:t>
+      </w:r>
+      <w:r>
+        <w:rPr>
+          <w:rFonts w:ascii="Consolas" w:hAnsi="Consolas"/>
+          <w:color w:val="CACACA"/>
+          <w:sz w:val="28"/>
+          <w:szCs w:val="28"/>
+          <w:lang w:bidi="ar-SY"/>
+        </w:rPr>
+        <w:t xml:space="preserve"> </w:t>
+      </w:r>
+      <w:proofErr w:type="spellStart"/>
+      <w:r>
+        <w:rPr>
+          <w:rFonts w:ascii="Consolas" w:hAnsi="Consolas"/>
+          <w:color w:val="CACACA"/>
+          <w:sz w:val="28"/>
+          <w:szCs w:val="28"/>
+          <w:lang w:bidi="ar-SY"/>
+        </w:rPr>
+        <w:t>whoami</w:t>
+      </w:r>
+      <w:proofErr w:type="spellEnd"/>
+    </w:p>
+    <w:p>
+      <w:pPr>
+        <w:bidi w:val="0"/>
+        <w:rPr>
+          <w:rFonts w:ascii="Consolas" w:hAnsi="Consolas"/>
+          <w:color w:val="CACACA"/>
+          <w:sz w:val="28"/>
+          <w:szCs w:val="28"/>
+          <w:lang w:bidi="ar-SY"/>
+        </w:rPr>
+      </w:pPr>
+      <w:r>
+        <w:rPr>
+          <w:rFonts w:ascii="Consolas" w:hAnsi="Consolas"/>
+          <w:color w:val="7C7C7C"/>
+          <w:sz w:val="28"/>
+          <w:szCs w:val="28"/>
+          <w:lang w:bidi="ar-SY"/>
+        </w:rPr>
+        <w:t>λ</w:t>
+      </w:r>
+      <w:r>
+        <w:rPr>
+          <w:rFonts w:ascii="Consolas" w:hAnsi="Consolas"/>
+          <w:color w:val="CACACA"/>
+          <w:sz w:val="28"/>
+          <w:szCs w:val="28"/>
+          <w:lang w:bidi="ar-SY"/>
+        </w:rPr>
+        <w:t xml:space="preserve"> </w:t>
+      </w:r>
+      <w:proofErr w:type="spellStart"/>
+      <w:r>
+        <w:rPr>
+          <w:rFonts w:ascii="Consolas" w:hAnsi="Consolas"/>
+          <w:color w:val="CACACA"/>
+          <w:sz w:val="28"/>
+          <w:szCs w:val="28"/>
+          <w:lang w:bidi="ar-SY"/>
+        </w:rPr>
+        <w:t>systeminfo</w:t>
+      </w:r>
+      <w:proofErr w:type="spellEnd"/>
+      <w:r>
+        <w:rPr>
+          <w:rFonts w:ascii="Consolas" w:hAnsi="Consolas"/>
+          <w:color w:val="CACACA"/>
+          <w:sz w:val="28"/>
+          <w:szCs w:val="28"/>
+          <w:lang w:bidi="ar-SY"/>
+        </w:rPr>
+        <w:t xml:space="preserve"> </w:t>
       </w:r>
     </w:p>
     <w:p>
@@ -2802,23 +2988,35 @@
           <w:lang w:bidi="ar-SY"/>
         </w:rPr>
       </w:pPr>
-      <w:r>
-        <w:rPr>
-          <w:rFonts w:ascii="Consolas" w:hAnsi="Consolas"/>
-          <w:color w:val="7C7C7C"/>
-          <w:sz w:val="28"/>
-          <w:szCs w:val="28"/>
-          <w:lang w:bidi="ar-SY"/>
-        </w:rPr>
-        <w:t xml:space="preserve">Google : how to open file from terminal windows </w:t>
-      </w:r>
-    </w:p>
-    <w:p>
-      <w:pPr>
-        <w:bidi w:val="0"/>
-        <w:rPr>
-          <w:rFonts w:ascii="Consolas" w:hAnsi="Consolas"/>
-          <w:color w:val="7C7C7C"/>
+      <w:proofErr w:type="gramStart"/>
+      <w:r>
+        <w:rPr>
+          <w:rFonts w:ascii="Consolas" w:hAnsi="Consolas"/>
+          <w:color w:val="7C7C7C"/>
+          <w:sz w:val="28"/>
+          <w:szCs w:val="28"/>
+          <w:lang w:bidi="ar-SY"/>
+        </w:rPr>
+        <w:t>Google :</w:t>
+      </w:r>
+      <w:proofErr w:type="gramEnd"/>
+      <w:r>
+        <w:rPr>
+          <w:rFonts w:ascii="Consolas" w:hAnsi="Consolas"/>
+          <w:color w:val="7C7C7C"/>
+          <w:sz w:val="28"/>
+          <w:szCs w:val="28"/>
+          <w:lang w:bidi="ar-SY"/>
+        </w:rPr>
+        <w:t xml:space="preserve"> how to open file from terminal windows </w:t>
+      </w:r>
+    </w:p>
+    <w:p>
+      <w:pPr>
+        <w:bidi w:val="0"/>
+        <w:rPr>
+          <w:rStyle w:val="Hyperlink"/>
+          <w:rFonts w:ascii="Consolas" w:hAnsi="Consolas"/>
           <w:sz w:val="28"/>
           <w:szCs w:val="28"/>
           <w:lang w:bidi="ar-SY"/>
@@ -2845,6 +3043,88 @@
           <w:color w:val="CACACA"/>
           <w:sz w:val="28"/>
           <w:szCs w:val="28"/>
+          <w:lang w:bidi="ar-SY"/>
+        </w:rPr>
+      </w:pPr>
+    </w:p>
+    <w:p>
+      <w:pPr>
+        <w:bidi w:val="0"/>
+        <w:rPr>
+          <w:rFonts w:ascii="Consolas" w:hAnsi="Consolas"/>
+          <w:color w:val="CACACA"/>
+          <w:sz w:val="28"/>
+          <w:szCs w:val="28"/>
+          <w:lang w:bidi="ar-SY"/>
+        </w:rPr>
+      </w:pPr>
+    </w:p>
+    <w:p>
+      <w:pPr>
+        <w:bidi w:val="0"/>
+        <w:rPr>
+          <w:rFonts w:ascii="Consolas" w:hAnsi="Consolas"/>
+          <w:color w:val="CACACA"/>
+          <w:sz w:val="28"/>
+          <w:szCs w:val="28"/>
+          <w:rtl/>
+          <w:lang w:bidi="ar-SY"/>
+        </w:rPr>
+      </w:pPr>
+      <w:r>
+        <w:rPr>
+          <w:rFonts w:ascii="Consolas" w:hAnsi="Consolas" w:hint="cs"/>
+          <w:color w:val="CACACA"/>
+          <w:sz w:val="28"/>
+          <w:szCs w:val="28"/>
+          <w:rtl/>
+          <w:lang w:bidi="ar-SY"/>
+        </w:rPr>
+        <w:t>م</w:t>
+      </w:r>
+      <w:r>
+        <w:rPr>
+          <w:rFonts w:ascii="Consolas" w:hAnsi="Consolas"/>
+          <w:color w:val="CACACA"/>
+          <w:sz w:val="28"/>
+          <w:szCs w:val="28"/>
+          <w:lang w:bidi="ar-SY"/>
+        </w:rPr>
+        <w:t xml:space="preserve"> 2023/06/</w:t>
+      </w:r>
+      <w:proofErr w:type="gramStart"/>
+      <w:r>
+        <w:rPr>
+          <w:rFonts w:ascii="Consolas" w:hAnsi="Consolas"/>
+          <w:color w:val="CACACA"/>
+          <w:sz w:val="28"/>
+          <w:szCs w:val="28"/>
+          <w:lang w:bidi="ar-SY"/>
+        </w:rPr>
+        <w:t xml:space="preserve">30 </w:t>
+      </w:r>
+      <w:r>
+        <w:rPr>
+          <w:rFonts w:ascii="Consolas" w:hAnsi="Consolas" w:hint="cs"/>
+          <w:color w:val="CACACA"/>
+          <w:sz w:val="28"/>
+          <w:szCs w:val="28"/>
+          <w:rtl/>
+          <w:lang w:bidi="ar-SY"/>
+        </w:rPr>
+        <w:t xml:space="preserve"> الجمعة</w:t>
+      </w:r>
+      <w:proofErr w:type="gramEnd"/>
+    </w:p>
+    <w:p>
+      <w:pPr>
+        <w:bidi w:val="0"/>
+        <w:rPr>
+          <w:rFonts w:ascii="Consolas" w:hAnsi="Consolas" w:hint="cs"/>
+          <w:color w:val="CACACA"/>
+          <w:sz w:val="28"/>
+          <w:szCs w:val="28"/>
+          <w:rtl/>
           <w:lang w:bidi="ar-SY"/>
         </w:rPr>
       </w:pPr>
